--- a/assets/docx/myResumeCV.docx
+++ b/assets/docx/myResumeCV.docx
@@ -940,16 +940,7 @@
                                       <w:sz w:val="16"/>
                                       <w:szCs w:val="16"/>
                                     </w:rPr>
-                                    <w:t xml:space="preserve">. </w:t>
-                                  </w:r>
-                                  <w:r>
-                                    <w:rPr>
-                                      <w:rFonts w:asciiTheme="minorHAnsi" w:eastAsia="Calibri Light" w:hAnsiTheme="minorHAnsi" w:cs="Calibri Light"/>
-                                      <w:color w:val="7F7F7F" w:themeColor="text1" w:themeTint="80"/>
-                                      <w:sz w:val="16"/>
-                                      <w:szCs w:val="16"/>
-                                    </w:rPr>
-                                    <w:t xml:space="preserve"> Experience supporting routed networks over</w:t>
+                                    <w:t>.  Experience supporting routed networks over</w:t>
                                   </w:r>
                                   <w:r>
                                     <w:rPr>
@@ -1866,8 +1857,9 @@
                                     <w:spacing w:before="100" w:after="240"/>
                                     <w:rPr>
                                       <w:rFonts w:ascii="Calibri Light" w:eastAsia="Calibri Light" w:hAnsi="Calibri Light" w:cs="Calibri Light"/>
-                                      <w:sz w:val="25"/>
-                                      <w:szCs w:val="25"/>
+                                      <w:color w:val="404040" w:themeColor="text1" w:themeTint="BF"/>
+                                      <w:sz w:val="21"/>
+                                      <w:szCs w:val="21"/>
                                     </w:rPr>
                                   </w:pPr>
                                   <w:r>
@@ -1927,7 +1919,34 @@
                                       <w:sz w:val="21"/>
                                       <w:szCs w:val="21"/>
                                     </w:rPr>
-                                    <w:t>projects/initiatives in service of global on-prem, datacenter, and cloud-based infrastructures.</w:t>
+                                    <w:t>projects/initiatives in service of global on-prem, datacenter, and cloud-based infrastructure</w:t>
+                                  </w:r>
+                                  <w:r>
+                                    <w:rPr>
+                                      <w:rFonts w:ascii="Calibri Light" w:eastAsia="Calibri Light" w:hAnsi="Calibri Light" w:cs="Calibri Light"/>
+                                      <w:color w:val="404040" w:themeColor="text1" w:themeTint="BF"/>
+                                      <w:sz w:val="21"/>
+                                      <w:szCs w:val="21"/>
+                                    </w:rPr>
+                                    <w:t xml:space="preserve">s </w:t>
+                                  </w:r>
+                                  <w:r>
+                                    <w:rPr>
+                                      <w:rFonts w:ascii="Calibri Light" w:eastAsia="Calibri Light" w:hAnsi="Calibri Light" w:cs="Calibri Light"/>
+                                      <w:color w:val="404040" w:themeColor="text1" w:themeTint="BF"/>
+                                      <w:sz w:val="21"/>
+                                      <w:szCs w:val="21"/>
+                                    </w:rPr>
+                                    <w:t>Seasoned PM able to pivot between technical cloud architecture and high-level KPIs</w:t>
+                                  </w:r>
+                                  <w:r>
+                                    <w:rPr>
+                                      <w:rFonts w:ascii="Calibri Light" w:eastAsia="Calibri Light" w:hAnsi="Calibri Light" w:cs="Calibri Light"/>
+                                      <w:color w:val="404040" w:themeColor="text1" w:themeTint="BF"/>
+                                      <w:sz w:val="21"/>
+                                      <w:szCs w:val="21"/>
+                                    </w:rPr>
+                                    <w:t>.</w:t>
                                   </w:r>
                                 </w:p>
                                 <w:p>
@@ -2575,7 +2594,17 @@
                                       <w:sz w:val="20"/>
                                       <w:szCs w:val="20"/>
                                     </w:rPr>
-                                    <w:t xml:space="preserve"> T</w:t>
+                                    <w:t xml:space="preserve"> Transitioned into management in 2017 to lead high-level systems architecture design in support of company cloud-first strategy.</w:t>
+                                  </w:r>
+                                  <w:r>
+                                    <w:rPr>
+                                      <w:rFonts w:ascii="Menlo" w:eastAsia="Times New Roman" w:hAnsi="Menlo" w:cs="Menlo"/>
+                                      <w:color w:val="CCCCCC"/>
+                                      <w:sz w:val="20"/>
+                                      <w:szCs w:val="20"/>
+                                      <w:bdr w:val="none" w:sz="0" w:space="0" w:color="auto"/>
+                                    </w:rPr>
+                                    <w:t xml:space="preserve"> </w:t>
                                   </w:r>
                                   <w:r>
                                     <w:rPr>
@@ -2585,7 +2614,7 @@
                                       <w:sz w:val="20"/>
                                       <w:szCs w:val="20"/>
                                     </w:rPr>
-                                    <w:t>ransition</w:t>
+                                    <w:t>In 2018 I helped implemented project management processes to IT and aided our first PM in the role. In 2019 I helped forge strategic MSP partnerships to improve ROI in our M365 tenant</w:t>
                                   </w:r>
                                   <w:r>
                                     <w:rPr>
@@ -2595,7 +2624,7 @@
                                       <w:sz w:val="20"/>
                                       <w:szCs w:val="20"/>
                                     </w:rPr>
-                                    <w:t>ed into</w:t>
+                                    <w:t xml:space="preserve"> </w:t>
                                   </w:r>
                                   <w:r>
                                     <w:rPr>
@@ -2605,7 +2634,7 @@
                                       <w:sz w:val="20"/>
                                       <w:szCs w:val="20"/>
                                     </w:rPr>
-                                    <w:t xml:space="preserve"> management in 2017</w:t>
+                                    <w:t>and enhance our</w:t>
                                   </w:r>
                                   <w:r>
                                     <w:rPr>
@@ -2615,7 +2644,7 @@
                                       <w:sz w:val="20"/>
                                       <w:szCs w:val="20"/>
                                     </w:rPr>
-                                    <w:t xml:space="preserve"> to</w:t>
+                                    <w:t xml:space="preserve"> CM/Intune</w:t>
                                   </w:r>
                                   <w:r>
                                     <w:rPr>
@@ -2625,7 +2654,7 @@
                                       <w:sz w:val="20"/>
                                       <w:szCs w:val="20"/>
                                     </w:rPr>
-                                    <w:t xml:space="preserve"> lead high-level systems architecture design </w:t>
+                                    <w:t xml:space="preserve"> PC endpoint </w:t>
                                   </w:r>
                                   <w:r>
                                     <w:rPr>
@@ -2635,167 +2664,7 @@
                                       <w:sz w:val="20"/>
                                       <w:szCs w:val="20"/>
                                     </w:rPr>
-                                    <w:t>i</w:t>
-                                  </w:r>
-                                  <w:r>
-                                    <w:rPr>
-                                      <w:rFonts w:ascii="Calibri Light" w:eastAsia="Calibri Light" w:hAnsi="Calibri Light" w:cs="Calibri Light"/>
-                                      <w:b/>
-                                      <w:bCs/>
-                                      <w:sz w:val="20"/>
-                                      <w:szCs w:val="20"/>
-                                    </w:rPr>
-                                    <w:t xml:space="preserve">n support of </w:t>
-                                  </w:r>
-                                  <w:r>
-                                    <w:rPr>
-                                      <w:rFonts w:ascii="Calibri Light" w:eastAsia="Calibri Light" w:hAnsi="Calibri Light" w:cs="Calibri Light"/>
-                                      <w:b/>
-                                      <w:bCs/>
-                                      <w:sz w:val="20"/>
-                                      <w:szCs w:val="20"/>
-                                    </w:rPr>
-                                    <w:t>company</w:t>
-                                  </w:r>
-                                  <w:r>
-                                    <w:rPr>
-                                      <w:rFonts w:ascii="Calibri Light" w:eastAsia="Calibri Light" w:hAnsi="Calibri Light" w:cs="Calibri Light"/>
-                                      <w:b/>
-                                      <w:bCs/>
-                                      <w:sz w:val="20"/>
-                                      <w:szCs w:val="20"/>
-                                    </w:rPr>
-                                    <w:t xml:space="preserve"> cloud-first strategy</w:t>
-                                  </w:r>
-                                  <w:r>
-                                    <w:rPr>
-                                      <w:rFonts w:ascii="Calibri Light" w:eastAsia="Calibri Light" w:hAnsi="Calibri Light" w:cs="Calibri Light"/>
-                                      <w:b/>
-                                      <w:bCs/>
-                                      <w:sz w:val="20"/>
-                                      <w:szCs w:val="20"/>
-                                    </w:rPr>
-                                    <w:t>.</w:t>
-                                  </w:r>
-                                  <w:r>
-                                    <w:rPr>
-                                      <w:rFonts w:ascii="Menlo" w:eastAsia="Times New Roman" w:hAnsi="Menlo" w:cs="Menlo"/>
-                                      <w:color w:val="CCCCCC"/>
-                                      <w:sz w:val="20"/>
-                                      <w:szCs w:val="20"/>
-                                      <w:bdr w:val="none" w:sz="0" w:space="0" w:color="auto"/>
-                                    </w:rPr>
-                                    <w:t xml:space="preserve"> </w:t>
-                                  </w:r>
-                                  <w:r>
-                                    <w:rPr>
-                                      <w:rFonts w:ascii="Calibri Light" w:eastAsia="Calibri Light" w:hAnsi="Calibri Light" w:cs="Calibri Light"/>
-                                      <w:b/>
-                                      <w:bCs/>
-                                      <w:sz w:val="20"/>
-                                      <w:szCs w:val="20"/>
-                                    </w:rPr>
-                                    <w:t>In 2018 I helped implemented project management processes to IT and aided our first PM in the role. In 2019 I helped forge strategic MSP partnerships to improve ROI in our M365 tenant</w:t>
-                                  </w:r>
-                                  <w:r>
-                                    <w:rPr>
-                                      <w:rFonts w:ascii="Calibri Light" w:eastAsia="Calibri Light" w:hAnsi="Calibri Light" w:cs="Calibri Light"/>
-                                      <w:b/>
-                                      <w:bCs/>
-                                      <w:sz w:val="20"/>
-                                      <w:szCs w:val="20"/>
-                                    </w:rPr>
-                                    <w:t xml:space="preserve"> </w:t>
-                                  </w:r>
-                                  <w:r>
-                                    <w:rPr>
-                                      <w:rFonts w:ascii="Calibri Light" w:eastAsia="Calibri Light" w:hAnsi="Calibri Light" w:cs="Calibri Light"/>
-                                      <w:b/>
-                                      <w:bCs/>
-                                      <w:sz w:val="20"/>
-                                      <w:szCs w:val="20"/>
-                                    </w:rPr>
-                                    <w:t>and enhance our</w:t>
-                                  </w:r>
-                                  <w:r>
-                                    <w:rPr>
-                                      <w:rFonts w:ascii="Calibri Light" w:eastAsia="Calibri Light" w:hAnsi="Calibri Light" w:cs="Calibri Light"/>
-                                      <w:b/>
-                                      <w:bCs/>
-                                      <w:sz w:val="20"/>
-                                      <w:szCs w:val="20"/>
-                                    </w:rPr>
-                                    <w:t xml:space="preserve"> CM/Intune</w:t>
-                                  </w:r>
-                                  <w:r>
-                                    <w:rPr>
-                                      <w:rFonts w:ascii="Calibri Light" w:eastAsia="Calibri Light" w:hAnsi="Calibri Light" w:cs="Calibri Light"/>
-                                      <w:b/>
-                                      <w:bCs/>
-                                      <w:sz w:val="20"/>
-                                      <w:szCs w:val="20"/>
-                                    </w:rPr>
-                                    <w:t xml:space="preserve"> PC endpoint </w:t>
-                                  </w:r>
-                                  <w:r>
-                                    <w:rPr>
-                                      <w:rFonts w:ascii="Calibri Light" w:eastAsia="Calibri Light" w:hAnsi="Calibri Light" w:cs="Calibri Light"/>
-                                      <w:b/>
-                                      <w:bCs/>
-                                      <w:sz w:val="20"/>
-                                      <w:szCs w:val="20"/>
-                                    </w:rPr>
-                                    <w:t xml:space="preserve">mgmt. environment. </w:t>
-                                  </w:r>
-                                  <w:r>
-                                    <w:rPr>
-                                      <w:rFonts w:ascii="Calibri Light" w:eastAsia="Calibri Light" w:hAnsi="Calibri Light" w:cs="Calibri Light"/>
-                                      <w:b/>
-                                      <w:bCs/>
-                                      <w:sz w:val="20"/>
-                                      <w:szCs w:val="20"/>
-                                    </w:rPr>
-                                    <w:t>I authored two open-source PowerShell solutions for data migration and remote endpoint management</w:t>
-                                  </w:r>
-                                  <w:r>
-                                    <w:rPr>
-                                      <w:rFonts w:ascii="Calibri Light" w:eastAsia="Calibri Light" w:hAnsi="Calibri Light" w:cs="Calibri Light"/>
-                                      <w:b/>
-                                      <w:bCs/>
-                                      <w:sz w:val="20"/>
-                                      <w:szCs w:val="20"/>
-                                    </w:rPr>
-                                    <w:t xml:space="preserve">, </w:t>
-                                  </w:r>
-                                  <w:r>
-                                    <w:rPr>
-                                      <w:rFonts w:ascii="Calibri Light" w:eastAsia="Calibri Light" w:hAnsi="Calibri Light" w:cs="Calibri Light"/>
-                                      <w:b/>
-                                      <w:bCs/>
-                                      <w:sz w:val="20"/>
-                                      <w:szCs w:val="20"/>
-                                    </w:rPr>
-                                    <w:t>reduc</w:t>
-                                  </w:r>
-                                  <w:r>
-                                    <w:rPr>
-                                      <w:rFonts w:ascii="Calibri Light" w:eastAsia="Calibri Light" w:hAnsi="Calibri Light" w:cs="Calibri Light"/>
-                                      <w:b/>
-                                      <w:bCs/>
-                                      <w:sz w:val="20"/>
-                                      <w:szCs w:val="20"/>
-                                    </w:rPr>
-                                    <w:t xml:space="preserve">ing </w:t>
-                                  </w:r>
-                                  <w:r>
-                                    <w:rPr>
-                                      <w:rFonts w:ascii="Calibri Light" w:eastAsia="Calibri Light" w:hAnsi="Calibri Light" w:cs="Calibri Light"/>
-                                      <w:b/>
-                                      <w:bCs/>
-                                      <w:sz w:val="20"/>
-                                      <w:szCs w:val="20"/>
-                                    </w:rPr>
-                                    <w:t>operational costs while growing our scale &amp; capability</w:t>
+                                    <w:t>mgmt. environment. I authored two open-source PowerShell solutions for data migration and remote endpoint management, reducing operational costs while growing our scale &amp; capability</w:t>
                                   </w:r>
                                   <w:r>
                                     <w:rPr>
@@ -4013,16 +3882,7 @@
                                 <w:sz w:val="16"/>
                                 <w:szCs w:val="16"/>
                               </w:rPr>
-                              <w:t xml:space="preserve">. </w:t>
-                            </w:r>
-                            <w:r>
-                              <w:rPr>
-                                <w:rFonts w:asciiTheme="minorHAnsi" w:eastAsia="Calibri Light" w:hAnsiTheme="minorHAnsi" w:cs="Calibri Light"/>
-                                <w:color w:val="7F7F7F" w:themeColor="text1" w:themeTint="80"/>
-                                <w:sz w:val="16"/>
-                                <w:szCs w:val="16"/>
-                              </w:rPr>
-                              <w:t xml:space="preserve"> Experience supporting routed networks over</w:t>
+                              <w:t>.  Experience supporting routed networks over</w:t>
                             </w:r>
                             <w:r>
                               <w:rPr>
@@ -4939,8 +4799,9 @@
                               <w:spacing w:before="100" w:after="240"/>
                               <w:rPr>
                                 <w:rFonts w:ascii="Calibri Light" w:eastAsia="Calibri Light" w:hAnsi="Calibri Light" w:cs="Calibri Light"/>
-                                <w:sz w:val="25"/>
-                                <w:szCs w:val="25"/>
+                                <w:color w:val="404040" w:themeColor="text1" w:themeTint="BF"/>
+                                <w:sz w:val="21"/>
+                                <w:szCs w:val="21"/>
                               </w:rPr>
                             </w:pPr>
                             <w:r>
@@ -5000,7 +4861,34 @@
                                 <w:sz w:val="21"/>
                                 <w:szCs w:val="21"/>
                               </w:rPr>
-                              <w:t>projects/initiatives in service of global on-prem, datacenter, and cloud-based infrastructures.</w:t>
+                              <w:t>projects/initiatives in service of global on-prem, datacenter, and cloud-based infrastructure</w:t>
+                            </w:r>
+                            <w:r>
+                              <w:rPr>
+                                <w:rFonts w:ascii="Calibri Light" w:eastAsia="Calibri Light" w:hAnsi="Calibri Light" w:cs="Calibri Light"/>
+                                <w:color w:val="404040" w:themeColor="text1" w:themeTint="BF"/>
+                                <w:sz w:val="21"/>
+                                <w:szCs w:val="21"/>
+                              </w:rPr>
+                              <w:t xml:space="preserve">s </w:t>
+                            </w:r>
+                            <w:r>
+                              <w:rPr>
+                                <w:rFonts w:ascii="Calibri Light" w:eastAsia="Calibri Light" w:hAnsi="Calibri Light" w:cs="Calibri Light"/>
+                                <w:color w:val="404040" w:themeColor="text1" w:themeTint="BF"/>
+                                <w:sz w:val="21"/>
+                                <w:szCs w:val="21"/>
+                              </w:rPr>
+                              <w:t>Seasoned PM able to pivot between technical cloud architecture and high-level KPIs</w:t>
+                            </w:r>
+                            <w:r>
+                              <w:rPr>
+                                <w:rFonts w:ascii="Calibri Light" w:eastAsia="Calibri Light" w:hAnsi="Calibri Light" w:cs="Calibri Light"/>
+                                <w:color w:val="404040" w:themeColor="text1" w:themeTint="BF"/>
+                                <w:sz w:val="21"/>
+                                <w:szCs w:val="21"/>
+                              </w:rPr>
+                              <w:t>.</w:t>
                             </w:r>
                           </w:p>
                           <w:p>
@@ -5648,7 +5536,17 @@
                                 <w:sz w:val="20"/>
                                 <w:szCs w:val="20"/>
                               </w:rPr>
-                              <w:t xml:space="preserve"> T</w:t>
+                              <w:t xml:space="preserve"> Transitioned into management in 2017 to lead high-level systems architecture design in support of company cloud-first strategy.</w:t>
+                            </w:r>
+                            <w:r>
+                              <w:rPr>
+                                <w:rFonts w:ascii="Menlo" w:eastAsia="Times New Roman" w:hAnsi="Menlo" w:cs="Menlo"/>
+                                <w:color w:val="CCCCCC"/>
+                                <w:sz w:val="20"/>
+                                <w:szCs w:val="20"/>
+                                <w:bdr w:val="none" w:sz="0" w:space="0" w:color="auto"/>
+                              </w:rPr>
+                              <w:t xml:space="preserve"> </w:t>
                             </w:r>
                             <w:r>
                               <w:rPr>
@@ -5658,7 +5556,7 @@
                                 <w:sz w:val="20"/>
                                 <w:szCs w:val="20"/>
                               </w:rPr>
-                              <w:t>ransition</w:t>
+                              <w:t>In 2018 I helped implemented project management processes to IT and aided our first PM in the role. In 2019 I helped forge strategic MSP partnerships to improve ROI in our M365 tenant</w:t>
                             </w:r>
                             <w:r>
                               <w:rPr>
@@ -5668,7 +5566,7 @@
                                 <w:sz w:val="20"/>
                                 <w:szCs w:val="20"/>
                               </w:rPr>
-                              <w:t>ed into</w:t>
+                              <w:t xml:space="preserve"> </w:t>
                             </w:r>
                             <w:r>
                               <w:rPr>
@@ -5678,7 +5576,7 @@
                                 <w:sz w:val="20"/>
                                 <w:szCs w:val="20"/>
                               </w:rPr>
-                              <w:t xml:space="preserve"> management in 2017</w:t>
+                              <w:t>and enhance our</w:t>
                             </w:r>
                             <w:r>
                               <w:rPr>
@@ -5688,7 +5586,7 @@
                                 <w:sz w:val="20"/>
                                 <w:szCs w:val="20"/>
                               </w:rPr>
-                              <w:t xml:space="preserve"> to</w:t>
+                              <w:t xml:space="preserve"> CM/Intune</w:t>
                             </w:r>
                             <w:r>
                               <w:rPr>
@@ -5698,7 +5596,7 @@
                                 <w:sz w:val="20"/>
                                 <w:szCs w:val="20"/>
                               </w:rPr>
-                              <w:t xml:space="preserve"> lead high-level systems architecture design </w:t>
+                              <w:t xml:space="preserve"> PC endpoint </w:t>
                             </w:r>
                             <w:r>
                               <w:rPr>
@@ -5708,167 +5606,7 @@
                                 <w:sz w:val="20"/>
                                 <w:szCs w:val="20"/>
                               </w:rPr>
-                              <w:t>i</w:t>
-                            </w:r>
-                            <w:r>
-                              <w:rPr>
-                                <w:rFonts w:ascii="Calibri Light" w:eastAsia="Calibri Light" w:hAnsi="Calibri Light" w:cs="Calibri Light"/>
-                                <w:b/>
-                                <w:bCs/>
-                                <w:sz w:val="20"/>
-                                <w:szCs w:val="20"/>
-                              </w:rPr>
-                              <w:t xml:space="preserve">n support of </w:t>
-                            </w:r>
-                            <w:r>
-                              <w:rPr>
-                                <w:rFonts w:ascii="Calibri Light" w:eastAsia="Calibri Light" w:hAnsi="Calibri Light" w:cs="Calibri Light"/>
-                                <w:b/>
-                                <w:bCs/>
-                                <w:sz w:val="20"/>
-                                <w:szCs w:val="20"/>
-                              </w:rPr>
-                              <w:t>company</w:t>
-                            </w:r>
-                            <w:r>
-                              <w:rPr>
-                                <w:rFonts w:ascii="Calibri Light" w:eastAsia="Calibri Light" w:hAnsi="Calibri Light" w:cs="Calibri Light"/>
-                                <w:b/>
-                                <w:bCs/>
-                                <w:sz w:val="20"/>
-                                <w:szCs w:val="20"/>
-                              </w:rPr>
-                              <w:t xml:space="preserve"> cloud-first strategy</w:t>
-                            </w:r>
-                            <w:r>
-                              <w:rPr>
-                                <w:rFonts w:ascii="Calibri Light" w:eastAsia="Calibri Light" w:hAnsi="Calibri Light" w:cs="Calibri Light"/>
-                                <w:b/>
-                                <w:bCs/>
-                                <w:sz w:val="20"/>
-                                <w:szCs w:val="20"/>
-                              </w:rPr>
-                              <w:t>.</w:t>
-                            </w:r>
-                            <w:r>
-                              <w:rPr>
-                                <w:rFonts w:ascii="Menlo" w:eastAsia="Times New Roman" w:hAnsi="Menlo" w:cs="Menlo"/>
-                                <w:color w:val="CCCCCC"/>
-                                <w:sz w:val="20"/>
-                                <w:szCs w:val="20"/>
-                                <w:bdr w:val="none" w:sz="0" w:space="0" w:color="auto"/>
-                              </w:rPr>
-                              <w:t xml:space="preserve"> </w:t>
-                            </w:r>
-                            <w:r>
-                              <w:rPr>
-                                <w:rFonts w:ascii="Calibri Light" w:eastAsia="Calibri Light" w:hAnsi="Calibri Light" w:cs="Calibri Light"/>
-                                <w:b/>
-                                <w:bCs/>
-                                <w:sz w:val="20"/>
-                                <w:szCs w:val="20"/>
-                              </w:rPr>
-                              <w:t>In 2018 I helped implemented project management processes to IT and aided our first PM in the role. In 2019 I helped forge strategic MSP partnerships to improve ROI in our M365 tenant</w:t>
-                            </w:r>
-                            <w:r>
-                              <w:rPr>
-                                <w:rFonts w:ascii="Calibri Light" w:eastAsia="Calibri Light" w:hAnsi="Calibri Light" w:cs="Calibri Light"/>
-                                <w:b/>
-                                <w:bCs/>
-                                <w:sz w:val="20"/>
-                                <w:szCs w:val="20"/>
-                              </w:rPr>
-                              <w:t xml:space="preserve"> </w:t>
-                            </w:r>
-                            <w:r>
-                              <w:rPr>
-                                <w:rFonts w:ascii="Calibri Light" w:eastAsia="Calibri Light" w:hAnsi="Calibri Light" w:cs="Calibri Light"/>
-                                <w:b/>
-                                <w:bCs/>
-                                <w:sz w:val="20"/>
-                                <w:szCs w:val="20"/>
-                              </w:rPr>
-                              <w:t>and enhance our</w:t>
-                            </w:r>
-                            <w:r>
-                              <w:rPr>
-                                <w:rFonts w:ascii="Calibri Light" w:eastAsia="Calibri Light" w:hAnsi="Calibri Light" w:cs="Calibri Light"/>
-                                <w:b/>
-                                <w:bCs/>
-                                <w:sz w:val="20"/>
-                                <w:szCs w:val="20"/>
-                              </w:rPr>
-                              <w:t xml:space="preserve"> CM/Intune</w:t>
-                            </w:r>
-                            <w:r>
-                              <w:rPr>
-                                <w:rFonts w:ascii="Calibri Light" w:eastAsia="Calibri Light" w:hAnsi="Calibri Light" w:cs="Calibri Light"/>
-                                <w:b/>
-                                <w:bCs/>
-                                <w:sz w:val="20"/>
-                                <w:szCs w:val="20"/>
-                              </w:rPr>
-                              <w:t xml:space="preserve"> PC endpoint </w:t>
-                            </w:r>
-                            <w:r>
-                              <w:rPr>
-                                <w:rFonts w:ascii="Calibri Light" w:eastAsia="Calibri Light" w:hAnsi="Calibri Light" w:cs="Calibri Light"/>
-                                <w:b/>
-                                <w:bCs/>
-                                <w:sz w:val="20"/>
-                                <w:szCs w:val="20"/>
-                              </w:rPr>
-                              <w:t xml:space="preserve">mgmt. environment. </w:t>
-                            </w:r>
-                            <w:r>
-                              <w:rPr>
-                                <w:rFonts w:ascii="Calibri Light" w:eastAsia="Calibri Light" w:hAnsi="Calibri Light" w:cs="Calibri Light"/>
-                                <w:b/>
-                                <w:bCs/>
-                                <w:sz w:val="20"/>
-                                <w:szCs w:val="20"/>
-                              </w:rPr>
-                              <w:t>I authored two open-source PowerShell solutions for data migration and remote endpoint management</w:t>
-                            </w:r>
-                            <w:r>
-                              <w:rPr>
-                                <w:rFonts w:ascii="Calibri Light" w:eastAsia="Calibri Light" w:hAnsi="Calibri Light" w:cs="Calibri Light"/>
-                                <w:b/>
-                                <w:bCs/>
-                                <w:sz w:val="20"/>
-                                <w:szCs w:val="20"/>
-                              </w:rPr>
-                              <w:t xml:space="preserve">, </w:t>
-                            </w:r>
-                            <w:r>
-                              <w:rPr>
-                                <w:rFonts w:ascii="Calibri Light" w:eastAsia="Calibri Light" w:hAnsi="Calibri Light" w:cs="Calibri Light"/>
-                                <w:b/>
-                                <w:bCs/>
-                                <w:sz w:val="20"/>
-                                <w:szCs w:val="20"/>
-                              </w:rPr>
-                              <w:t>reduc</w:t>
-                            </w:r>
-                            <w:r>
-                              <w:rPr>
-                                <w:rFonts w:ascii="Calibri Light" w:eastAsia="Calibri Light" w:hAnsi="Calibri Light" w:cs="Calibri Light"/>
-                                <w:b/>
-                                <w:bCs/>
-                                <w:sz w:val="20"/>
-                                <w:szCs w:val="20"/>
-                              </w:rPr>
-                              <w:t xml:space="preserve">ing </w:t>
-                            </w:r>
-                            <w:r>
-                              <w:rPr>
-                                <w:rFonts w:ascii="Calibri Light" w:eastAsia="Calibri Light" w:hAnsi="Calibri Light" w:cs="Calibri Light"/>
-                                <w:b/>
-                                <w:bCs/>
-                                <w:sz w:val="20"/>
-                                <w:szCs w:val="20"/>
-                              </w:rPr>
-                              <w:t>operational costs while growing our scale &amp; capability</w:t>
+                              <w:t>mgmt. environment. I authored two open-source PowerShell solutions for data migration and remote endpoint management, reducing operational costs while growing our scale &amp; capability</w:t>
                             </w:r>
                             <w:r>
                               <w:rPr>

--- a/assets/docx/myResumeCV.docx
+++ b/assets/docx/myResumeCV.docx
@@ -2614,7 +2614,7 @@
                                       <w:sz w:val="20"/>
                                       <w:szCs w:val="20"/>
                                     </w:rPr>
-                                    <w:t>In 2018 I helped implemented project management processes to IT and aided our first PM in the role. In 2019 I helped forge strategic MSP partnerships to improve ROI in our M365 tenant</w:t>
+                                    <w:t>In 2018 I helped implement project management processes to IT and aided our first PM in the role. In 2019 I helped forge strategic MSP partnerships to improve ROI in our M365 tenant</w:t>
                                   </w:r>
                                   <w:r>
                                     <w:rPr>
@@ -5556,7 +5556,7 @@
                                 <w:sz w:val="20"/>
                                 <w:szCs w:val="20"/>
                               </w:rPr>
-                              <w:t>In 2018 I helped implemented project management processes to IT and aided our first PM in the role. In 2019 I helped forge strategic MSP partnerships to improve ROI in our M365 tenant</w:t>
+                              <w:t>In 2018 I helped implement project management processes to IT and aided our first PM in the role. In 2019 I helped forge strategic MSP partnerships to improve ROI in our M365 tenant</w:t>
                             </w:r>
                             <w:r>
                               <w:rPr>
@@ -6396,6 +6396,7 @@
   <w:style w:type="character" w:default="1" w:styleId="DefaultParagraphFont">
     <w:name w:val="Default Paragraph Font"/>
     <w:uiPriority w:val="1"/>
+    <w:semiHidden/>
     <w:unhideWhenUsed/>
   </w:style>
   <w:style w:type="table" w:default="1" w:styleId="TableNormal">
